--- a/final/word,pdf/Word.docx
+++ b/final/word,pdf/Word.docx
@@ -424,25 +424,7 @@
         <w:rPr>
           <w:rFonts w:asciiTheme="minorHAnsi" w:hAnsiTheme="minorHAnsi"/>
         </w:rPr>
-        <w:t xml:space="preserve">, </w:t>
-      </w:r>
-      <w:r>
-        <w:rPr>
-          <w:rFonts w:asciiTheme="minorHAnsi" w:hAnsiTheme="minorHAnsi"/>
-        </w:rPr>
-        <w:t>“</w:t>
-      </w:r>
-      <w:r>
-        <w:rPr>
-          <w:rFonts w:asciiTheme="minorHAnsi" w:hAnsiTheme="minorHAnsi"/>
-        </w:rPr>
-        <w:t>R</w:t>
-      </w:r>
-      <w:r>
-        <w:rPr>
-          <w:rFonts w:asciiTheme="minorHAnsi" w:hAnsiTheme="minorHAnsi"/>
-        </w:rPr>
-        <w:t xml:space="preserve">REM check” </w:t>
+        <w:t xml:space="preserve">, “RREM check” </w:t>
       </w:r>
       <w:r>
         <w:rPr>
@@ -531,25 +513,7 @@
         <w:rPr>
           <w:rFonts w:asciiTheme="minorHAnsi" w:hAnsiTheme="minorHAnsi"/>
         </w:rPr>
-        <w:t xml:space="preserve"> , </w:t>
-      </w:r>
-      <w:r>
-        <w:rPr>
-          <w:rFonts w:asciiTheme="minorHAnsi" w:hAnsiTheme="minorHAnsi"/>
-        </w:rPr>
-        <w:t xml:space="preserve">“calculate </w:t>
-      </w:r>
-      <w:r>
-        <w:rPr>
-          <w:rFonts w:asciiTheme="minorHAnsi" w:hAnsiTheme="minorHAnsi"/>
-        </w:rPr>
-        <w:t>R</w:t>
-      </w:r>
-      <w:r>
-        <w:rPr>
-          <w:rFonts w:asciiTheme="minorHAnsi" w:hAnsiTheme="minorHAnsi"/>
-        </w:rPr>
-        <w:t xml:space="preserve">REM” </w:t>
+        <w:t xml:space="preserve"> , “calculate RREM” </w:t>
       </w:r>
       <w:r>
         <w:rPr>
@@ -608,13 +572,7 @@
         <w:rPr>
           <w:rFonts w:asciiTheme="minorHAnsi" w:hAnsiTheme="minorHAnsi"/>
         </w:rPr>
-        <w:t>“reset matrix”</w:t>
-      </w:r>
-      <w:r>
-        <w:rPr>
-          <w:rFonts w:asciiTheme="minorHAnsi" w:hAnsiTheme="minorHAnsi"/>
-        </w:rPr>
-        <w:t xml:space="preserve"> </w:t>
+        <w:t xml:space="preserve">“reset matrix” </w:t>
       </w:r>
       <w:r>
         <w:rPr>
@@ -740,19 +698,7 @@
         <w:rPr>
           <w:rFonts w:asciiTheme="minorHAnsi" w:hAnsiTheme="minorHAnsi"/>
         </w:rPr>
-        <w:t xml:space="preserve"> “</w:t>
-      </w:r>
-      <w:r>
-        <w:rPr>
-          <w:rFonts w:asciiTheme="minorHAnsi" w:hAnsiTheme="minorHAnsi"/>
-        </w:rPr>
-        <w:t>0</w:t>
-      </w:r>
-      <w:r>
-        <w:rPr>
-          <w:rFonts w:asciiTheme="minorHAnsi" w:hAnsiTheme="minorHAnsi"/>
-        </w:rPr>
-        <w:t>”</w:t>
+        <w:t xml:space="preserve"> “0”</w:t>
       </w:r>
       <w:r>
         <w:rPr>
@@ -777,19 +723,7 @@
         <w:rPr>
           <w:rFonts w:asciiTheme="minorHAnsi" w:hAnsiTheme="minorHAnsi"/>
         </w:rPr>
-        <w:t>“</w:t>
-      </w:r>
-      <w:r>
-        <w:rPr>
-          <w:rFonts w:asciiTheme="minorHAnsi" w:hAnsiTheme="minorHAnsi"/>
-        </w:rPr>
-        <w:t>REM check</w:t>
-      </w:r>
-      <w:r>
-        <w:rPr>
-          <w:rFonts w:asciiTheme="minorHAnsi" w:hAnsiTheme="minorHAnsi"/>
-        </w:rPr>
-        <w:t xml:space="preserve">” </w:t>
+        <w:t xml:space="preserve">“REM check” </w:t>
       </w:r>
       <w:r>
         <w:rPr>
@@ -868,19 +802,7 @@
         <w:rPr>
           <w:rFonts w:asciiTheme="minorHAnsi" w:hAnsiTheme="minorHAnsi"/>
         </w:rPr>
-        <w:t>“</w:t>
-      </w:r>
-      <w:r>
-        <w:rPr>
-          <w:rFonts w:asciiTheme="minorHAnsi" w:hAnsiTheme="minorHAnsi"/>
-        </w:rPr>
-        <w:t>R</w:t>
-      </w:r>
-      <w:r>
-        <w:rPr>
-          <w:rFonts w:asciiTheme="minorHAnsi" w:hAnsiTheme="minorHAnsi"/>
-        </w:rPr>
-        <w:t xml:space="preserve">REM check” </w:t>
+        <w:t xml:space="preserve">“RREM check” </w:t>
       </w:r>
       <w:r>
         <w:rPr>
@@ -1043,19 +965,7 @@
         <w:rPr>
           <w:rFonts w:asciiTheme="minorHAnsi" w:hAnsiTheme="minorHAnsi"/>
         </w:rPr>
-        <w:t xml:space="preserve">“calculate </w:t>
-      </w:r>
-      <w:r>
-        <w:rPr>
-          <w:rFonts w:asciiTheme="minorHAnsi" w:hAnsiTheme="minorHAnsi"/>
-        </w:rPr>
-        <w:t>R</w:t>
-      </w:r>
-      <w:r>
-        <w:rPr>
-          <w:rFonts w:asciiTheme="minorHAnsi" w:hAnsiTheme="minorHAnsi"/>
-        </w:rPr>
-        <w:t xml:space="preserve">REM” </w:t>
+        <w:t xml:space="preserve">“calculate RREM” </w:t>
       </w:r>
       <w:r>
         <w:rPr>
@@ -1356,16 +1266,7 @@
           <w:sz w:val="32"/>
           <w:szCs w:val="32"/>
         </w:rPr>
-        <w:t>Sequence</w:t>
-      </w:r>
-      <w:r>
-        <w:rPr>
-          <w:b/>
-          <w:bCs/>
-          <w:sz w:val="32"/>
-          <w:szCs w:val="32"/>
-        </w:rPr>
-        <w:t xml:space="preserve"> </w:t>
+        <w:t xml:space="preserve">Sequence </w:t>
       </w:r>
       <w:r>
         <w:rPr>
@@ -1459,34 +1360,31 @@
           <w:szCs w:val="32"/>
         </w:rPr>
         <w:lastRenderedPageBreak/>
-        <w:t xml:space="preserve">Class </w:t>
-      </w:r>
-      <w:bookmarkStart w:id="0" w:name="_GoBack"/>
-      <w:bookmarkEnd w:id="0"/>
-      <w:r>
-        <w:rPr>
-          <w:b/>
-          <w:bCs/>
-          <w:sz w:val="32"/>
-          <w:szCs w:val="32"/>
-        </w:rPr>
-        <w:t>diagram</w:t>
+        <w:t>Class diagram</w:t>
       </w:r>
     </w:p>
     <w:p>
       <w:pPr>
         <w:jc w:val="center"/>
       </w:pPr>
+    </w:p>
+    <w:p>
+      <w:pPr>
+        <w:rPr>
+          <w:rFonts w:asciiTheme="minorHAnsi" w:hAnsiTheme="minorHAnsi"/>
+        </w:rPr>
+      </w:pPr>
       <w:r>
         <w:rPr>
           <w:noProof/>
+          <w:cs/>
           <w:lang w:eastAsia="en-US"/>
         </w:rPr>
         <w:drawing>
           <wp:inline distT="0" distB="0" distL="0" distR="0">
-            <wp:extent cx="5731510" cy="6936251"/>
+            <wp:extent cx="5731510" cy="6924229"/>
             <wp:effectExtent l="0" t="0" r="2540" b="0"/>
-            <wp:docPr id="3" name="รูปภาพ 3" descr="C:\Users\KaraMaiL\Desktop\GitHub\Row_Echelon_Matrix\final\diagram\matrix_class_diagram.drawio.png"/>
+            <wp:docPr id="4" name="รูปภาพ 4" descr="C:\Users\KaraMaiL\Desktop\GitHub\Row_Echelon_Matrix\final\diagram\matrix_class_diagram.drawio.png"/>
             <wp:cNvGraphicFramePr>
               <a:graphicFrameLocks xmlns:a="http://schemas.openxmlformats.org/drawingml/2006/main" noChangeAspect="1"/>
             </wp:cNvGraphicFramePr>
@@ -1494,7 +1392,7 @@
               <a:graphicData uri="http://schemas.openxmlformats.org/drawingml/2006/picture">
                 <pic:pic xmlns:pic="http://schemas.openxmlformats.org/drawingml/2006/picture">
                   <pic:nvPicPr>
-                    <pic:cNvPr id="0" name="Picture 7" descr="C:\Users\KaraMaiL\Desktop\GitHub\Row_Echelon_Matrix\final\diagram\matrix_class_diagram.drawio.png"/>
+                    <pic:cNvPr id="0" name="Picture 1" descr="C:\Users\KaraMaiL\Desktop\GitHub\Row_Echelon_Matrix\final\diagram\matrix_class_diagram.drawio.png"/>
                     <pic:cNvPicPr>
                       <a:picLocks noChangeAspect="1" noChangeArrowheads="1"/>
                     </pic:cNvPicPr>
@@ -1515,7 +1413,7 @@
                   <pic:spPr bwMode="auto">
                     <a:xfrm>
                       <a:off x="0" y="0"/>
-                      <a:ext cx="5731510" cy="6936251"/>
+                      <a:ext cx="5731510" cy="6924229"/>
                     </a:xfrm>
                     <a:prstGeom prst="rect">
                       <a:avLst/>
@@ -1531,8 +1429,9 @@
           </wp:inline>
         </w:drawing>
       </w:r>
+      <w:bookmarkStart w:id="0" w:name="_GoBack"/>
+      <w:bookmarkEnd w:id="0"/>
     </w:p>
-    <w:p/>
     <w:p/>
     <w:p/>
     <w:p/>

--- a/final/word,pdf/Word.docx
+++ b/final/word,pdf/Word.docx
@@ -1376,15 +1376,16 @@
       </w:pPr>
       <w:r>
         <w:rPr>
+          <w:rFonts w:asciiTheme="minorHAnsi" w:hAnsiTheme="minorHAnsi"/>
           <w:noProof/>
           <w:cs/>
           <w:lang w:eastAsia="en-US"/>
         </w:rPr>
         <w:drawing>
           <wp:inline distT="0" distB="0" distL="0" distR="0">
-            <wp:extent cx="5731510" cy="6924229"/>
+            <wp:extent cx="5731510" cy="6936251"/>
             <wp:effectExtent l="0" t="0" r="2540" b="0"/>
-            <wp:docPr id="4" name="รูปภาพ 4" descr="C:\Users\KaraMaiL\Desktop\GitHub\Row_Echelon_Matrix\final\diagram\matrix_class_diagram.drawio.png"/>
+            <wp:docPr id="3" name="รูปภาพ 3" descr="C:\Users\KaraMaiL\Desktop\GitHub\Row_Echelon_Matrix\final\diagram\matrix_class_diagram.drawio.png"/>
             <wp:cNvGraphicFramePr>
               <a:graphicFrameLocks xmlns:a="http://schemas.openxmlformats.org/drawingml/2006/main" noChangeAspect="1"/>
             </wp:cNvGraphicFramePr>
@@ -1413,7 +1414,7 @@
                   <pic:spPr bwMode="auto">
                     <a:xfrm>
                       <a:off x="0" y="0"/>
-                      <a:ext cx="5731510" cy="6924229"/>
+                      <a:ext cx="5731510" cy="6936251"/>
                     </a:xfrm>
                     <a:prstGeom prst="rect">
                       <a:avLst/>

--- a/final/word,pdf/Word.docx
+++ b/final/word,pdf/Word.docx
@@ -1196,17 +1196,21 @@
     <w:p>
       <w:pPr>
         <w:jc w:val="center"/>
+        <w:rPr>
+          <w:rFonts w:asciiTheme="minorHAnsi" w:hAnsiTheme="minorHAnsi"/>
+        </w:rPr>
       </w:pPr>
       <w:r>
         <w:rPr>
+          <w:rFonts w:asciiTheme="minorHAnsi" w:hAnsiTheme="minorHAnsi"/>
           <w:noProof/>
           <w:lang w:eastAsia="en-US"/>
         </w:rPr>
         <w:drawing>
-          <wp:inline distT="0" distB="0" distL="0" distR="0" wp14:anchorId="39DF2DF2" wp14:editId="41F2819E">
-            <wp:extent cx="1925053" cy="3839249"/>
+          <wp:inline distT="0" distB="0" distL="0" distR="0">
+            <wp:extent cx="2115880" cy="4231758"/>
             <wp:effectExtent l="0" t="0" r="0" b="0"/>
-            <wp:docPr id="1" name="รูปภาพ 1" descr="C:\Users\KaraMaiL\Desktop\GitHub\Row_Echelon_Matrix\final\diagram\matrix_use_case.drawio.png"/>
+            <wp:docPr id="3" name="รูปภาพ 3" descr="C:\Users\KaraMaiL\Desktop\GitHub\Row_Echelon_Matrix\final\diagram\matrix_use_case.drawio.png"/>
             <wp:cNvGraphicFramePr>
               <a:graphicFrameLocks xmlns:a="http://schemas.openxmlformats.org/drawingml/2006/main" noChangeAspect="1"/>
             </wp:cNvGraphicFramePr>
@@ -1214,7 +1218,7 @@
               <a:graphicData uri="http://schemas.openxmlformats.org/drawingml/2006/picture">
                 <pic:pic xmlns:pic="http://schemas.openxmlformats.org/drawingml/2006/picture">
                   <pic:nvPicPr>
-                    <pic:cNvPr id="0" name="Picture 3" descr="C:\Users\KaraMaiL\Desktop\GitHub\Row_Echelon_Matrix\final\diagram\matrix_use_case.drawio.png"/>
+                    <pic:cNvPr id="0" name="Picture 5" descr="C:\Users\KaraMaiL\Desktop\GitHub\Row_Echelon_Matrix\final\diagram\matrix_use_case.drawio.png"/>
                     <pic:cNvPicPr>
                       <a:picLocks noChangeAspect="1" noChangeArrowheads="1"/>
                     </pic:cNvPicPr>
@@ -1235,7 +1239,7 @@
                   <pic:spPr bwMode="auto">
                     <a:xfrm>
                       <a:off x="0" y="0"/>
-                      <a:ext cx="1947463" cy="3883943"/>
+                      <a:ext cx="2157945" cy="4315888"/>
                     </a:xfrm>
                     <a:prstGeom prst="rect">
                       <a:avLst/>
@@ -1251,6 +1255,8 @@
           </wp:inline>
         </w:drawing>
       </w:r>
+      <w:bookmarkStart w:id="0" w:name="_GoBack"/>
+      <w:bookmarkEnd w:id="0"/>
     </w:p>
     <w:p/>
     <w:p>
@@ -1360,7 +1366,6 @@
           <w:sz w:val="32"/>
           <w:szCs w:val="32"/>
         </w:rPr>
-        <w:lastRenderedPageBreak/>
         <w:t>Class diagram</w:t>
       </w:r>
     </w:p>
@@ -1372,7 +1377,7 @@
     <w:p>
       <w:pPr>
         <w:rPr>
-          <w:rFonts w:asciiTheme="minorHAnsi" w:hAnsiTheme="minorHAnsi" w:hint="cs"/>
+          <w:rFonts w:asciiTheme="minorHAnsi" w:hAnsiTheme="minorHAnsi"/>
         </w:rPr>
       </w:pPr>
       <w:r>
@@ -1438,7 +1443,7 @@
     <w:p>
       <w:pPr>
         <w:rPr>
-          <w:rFonts w:asciiTheme="minorHAnsi" w:hAnsiTheme="minorHAnsi" w:hint="cs"/>
+          <w:rFonts w:asciiTheme="minorHAnsi" w:hAnsiTheme="minorHAnsi"/>
         </w:rPr>
       </w:pPr>
     </w:p>
@@ -48771,15 +48776,7 @@
         </w:tc>
       </w:tr>
     </w:tbl>
-    <w:p>
-      <w:pPr>
-        <w:rPr>
-          <w:rFonts w:hint="cs"/>
-        </w:rPr>
-      </w:pPr>
-      <w:bookmarkStart w:id="0" w:name="_GoBack"/>
-      <w:bookmarkEnd w:id="0"/>
-    </w:p>
+    <w:p/>
     <w:sectPr>
       <w:pgSz w:w="11906" w:h="16838"/>
       <w:pgMar w:top="1440" w:right="1440" w:bottom="1440" w:left="1440" w:header="708" w:footer="708" w:gutter="0"/>
